--- a/MODULE/Module-5 dan 6.docx
+++ b/MODULE/Module-5 dan 6.docx
@@ -1142,6 +1142,7 @@
                 <w:szCs w:val="21"/>
               </w:rPr>
             </w:pPr>
+            <w:proofErr w:type="spellStart"/>
             <w:r>
               <w:rPr>
                 <w:rFonts w:ascii="Consolas" w:hAnsi="Consolas"/>
@@ -1151,6 +1152,7 @@
               </w:rPr>
               <w:t>const</w:t>
             </w:r>
+            <w:proofErr w:type="spellEnd"/>
             <w:r>
               <w:rPr>
                 <w:rFonts w:ascii="Consolas" w:hAnsi="Consolas"/>
@@ -1196,7 +1198,6 @@
               <w:t xml:space="preserve">] = </w:t>
             </w:r>
             <w:proofErr w:type="spellStart"/>
-            <w:proofErr w:type="gramStart"/>
             <w:r>
               <w:rPr>
                 <w:rFonts w:ascii="Consolas" w:hAnsi="Consolas"/>
@@ -1212,16 +1213,7 @@
                 <w:sz w:val="21"/>
                 <w:szCs w:val="21"/>
               </w:rPr>
-              <w:t>(</w:t>
-            </w:r>
-            <w:proofErr w:type="gramEnd"/>
-            <w:r>
-              <w:rPr>
-                <w:rFonts w:ascii="Consolas" w:hAnsi="Consolas"/>
-                <w:sz w:val="21"/>
-                <w:szCs w:val="21"/>
-              </w:rPr>
-              <w:t>{</w:t>
+              <w:t>({</w:t>
             </w:r>
           </w:p>
           <w:p>
@@ -1687,7 +1679,27 @@
                 <w:sz w:val="21"/>
                 <w:szCs w:val="21"/>
               </w:rPr>
-              <w:t>'form-control form-control-lg'</w:t>
+              <w:t>'form-control form-control-</w:t>
+            </w:r>
+            <w:proofErr w:type="spellStart"/>
+            <w:r>
+              <w:rPr>
+                <w:rFonts w:ascii="Consolas" w:hAnsi="Consolas"/>
+                <w:color w:val="A31515"/>
+                <w:sz w:val="21"/>
+                <w:szCs w:val="21"/>
+              </w:rPr>
+              <w:t>lg</w:t>
+            </w:r>
+            <w:proofErr w:type="spellEnd"/>
+            <w:r>
+              <w:rPr>
+                <w:rFonts w:ascii="Consolas" w:hAnsi="Consolas"/>
+                <w:color w:val="A31515"/>
+                <w:sz w:val="21"/>
+                <w:szCs w:val="21"/>
+              </w:rPr>
+              <w:t>'</w:t>
             </w:r>
             <w:r>
               <w:rPr>
@@ -1710,7 +1722,6 @@
               <w:t>defaultValue</w:t>
             </w:r>
             <w:proofErr w:type="spellEnd"/>
-            <w:proofErr w:type="gramStart"/>
             <w:r>
               <w:rPr>
                 <w:rFonts w:ascii="Consolas" w:hAnsi="Consolas"/>
@@ -1733,7 +1744,6 @@
               <w:t>{</w:t>
             </w:r>
             <w:proofErr w:type="spellStart"/>
-            <w:proofErr w:type="gramEnd"/>
             <w:r>
               <w:rPr>
                 <w:rFonts w:ascii="Consolas" w:hAnsi="Consolas"/>
@@ -1845,7 +1855,6 @@
               <w:t xml:space="preserve"> </w:t>
             </w:r>
             <w:proofErr w:type="spellStart"/>
-            <w:proofErr w:type="gramStart"/>
             <w:r>
               <w:rPr>
                 <w:rFonts w:ascii="Consolas" w:hAnsi="Consolas"/>
@@ -1865,18 +1874,7 @@
                 <w:sz w:val="21"/>
                 <w:szCs w:val="21"/>
               </w:rPr>
-              <w:t>(</w:t>
-            </w:r>
-            <w:proofErr w:type="gramEnd"/>
-            <w:r>
-              <w:rPr>
-                <w:rFonts w:ascii="Consolas" w:hAnsi="Consolas"/>
-                <w:b/>
-                <w:bCs/>
-                <w:sz w:val="21"/>
-                <w:szCs w:val="21"/>
-              </w:rPr>
-              <w:t>{ ...</w:t>
+              <w:t>({ ...</w:t>
             </w:r>
             <w:proofErr w:type="spellStart"/>
             <w:r>
@@ -2128,7 +2126,27 @@
                 <w:sz w:val="21"/>
                 <w:szCs w:val="21"/>
               </w:rPr>
-              <w:t>'form-control form-control-lg'</w:t>
+              <w:t>'form-control form-control-</w:t>
+            </w:r>
+            <w:proofErr w:type="spellStart"/>
+            <w:r>
+              <w:rPr>
+                <w:rFonts w:ascii="Consolas" w:hAnsi="Consolas"/>
+                <w:color w:val="A31515"/>
+                <w:sz w:val="21"/>
+                <w:szCs w:val="21"/>
+              </w:rPr>
+              <w:t>lg</w:t>
+            </w:r>
+            <w:proofErr w:type="spellEnd"/>
+            <w:r>
+              <w:rPr>
+                <w:rFonts w:ascii="Consolas" w:hAnsi="Consolas"/>
+                <w:color w:val="A31515"/>
+                <w:sz w:val="21"/>
+                <w:szCs w:val="21"/>
+              </w:rPr>
+              <w:t>'</w:t>
             </w:r>
             <w:r>
               <w:rPr>
@@ -2164,7 +2182,6 @@
               <w:t>defaultValue</w:t>
             </w:r>
             <w:proofErr w:type="spellEnd"/>
-            <w:proofErr w:type="gramStart"/>
             <w:r>
               <w:rPr>
                 <w:rFonts w:ascii="Consolas" w:hAnsi="Consolas"/>
@@ -2187,7 +2204,6 @@
               <w:t>{</w:t>
             </w:r>
             <w:proofErr w:type="spellStart"/>
-            <w:proofErr w:type="gramEnd"/>
             <w:r>
               <w:rPr>
                 <w:rFonts w:ascii="Consolas" w:hAnsi="Consolas"/>
@@ -2299,7 +2315,6 @@
               <w:t xml:space="preserve"> </w:t>
             </w:r>
             <w:proofErr w:type="spellStart"/>
-            <w:proofErr w:type="gramStart"/>
             <w:r>
               <w:rPr>
                 <w:rFonts w:ascii="Consolas" w:hAnsi="Consolas"/>
@@ -2319,18 +2334,7 @@
                 <w:sz w:val="21"/>
                 <w:szCs w:val="21"/>
               </w:rPr>
-              <w:t>(</w:t>
-            </w:r>
-            <w:proofErr w:type="gramEnd"/>
-            <w:r>
-              <w:rPr>
-                <w:rFonts w:ascii="Consolas" w:hAnsi="Consolas"/>
-                <w:b/>
-                <w:bCs/>
-                <w:sz w:val="21"/>
-                <w:szCs w:val="21"/>
-              </w:rPr>
-              <w:t>{ ...</w:t>
+              <w:t>({ ...</w:t>
             </w:r>
             <w:proofErr w:type="spellStart"/>
             <w:r>
@@ -2880,6 +2884,7 @@
                 <w:szCs w:val="21"/>
               </w:rPr>
             </w:pPr>
+            <w:proofErr w:type="spellStart"/>
             <w:r>
               <w:rPr>
                 <w:rFonts w:ascii="Consolas" w:hAnsi="Consolas"/>
@@ -2889,6 +2894,7 @@
               </w:rPr>
               <w:t>const</w:t>
             </w:r>
+            <w:proofErr w:type="spellEnd"/>
             <w:r>
               <w:rPr>
                 <w:rFonts w:ascii="Consolas" w:hAnsi="Consolas"/>
@@ -2952,7 +2958,6 @@
               <w:t xml:space="preserve">  </w:t>
             </w:r>
             <w:proofErr w:type="spellStart"/>
-            <w:proofErr w:type="gramStart"/>
             <w:r>
               <w:rPr>
                 <w:rFonts w:ascii="Consolas" w:hAnsi="Consolas"/>
@@ -2962,7 +2967,6 @@
               <w:t>e.preventDefault</w:t>
             </w:r>
             <w:proofErr w:type="spellEnd"/>
-            <w:proofErr w:type="gramEnd"/>
             <w:r>
               <w:rPr>
                 <w:rFonts w:ascii="Consolas" w:hAnsi="Consolas"/>
@@ -3331,18 +3335,7 @@
                 <w:sz w:val="21"/>
                 <w:szCs w:val="21"/>
               </w:rPr>
-              <w:t>(e</w:t>
-            </w:r>
-            <w:proofErr w:type="gramStart"/>
-            <w:r>
-              <w:rPr>
-                <w:rFonts w:ascii="Consolas" w:hAnsi="Consolas"/>
-                <w:b/>
-                <w:bCs/>
-                <w:sz w:val="21"/>
-                <w:szCs w:val="21"/>
-              </w:rPr>
-              <w:t>)</w:t>
+              <w:t>(e)</w:t>
             </w:r>
             <w:r>
               <w:rPr>
@@ -3373,7 +3366,6 @@
               </w:rPr>
               <w:t>&gt;</w:t>
             </w:r>
-            <w:proofErr w:type="gramEnd"/>
           </w:p>
           <w:p>
             <w:pPr>
@@ -3899,6 +3891,7 @@
                 <w:szCs w:val="21"/>
               </w:rPr>
             </w:pPr>
+            <w:proofErr w:type="spellStart"/>
             <w:r>
               <w:rPr>
                 <w:rFonts w:ascii="Consolas" w:hAnsi="Consolas"/>
@@ -3908,6 +3901,7 @@
               </w:rPr>
               <w:t>const</w:t>
             </w:r>
+            <w:proofErr w:type="spellEnd"/>
             <w:r>
               <w:rPr>
                 <w:rFonts w:ascii="Consolas" w:hAnsi="Consolas"/>
@@ -3971,7 +3965,6 @@
               <w:t xml:space="preserve">  </w:t>
             </w:r>
             <w:proofErr w:type="spellStart"/>
-            <w:proofErr w:type="gramStart"/>
             <w:r>
               <w:rPr>
                 <w:rFonts w:ascii="Consolas" w:hAnsi="Consolas"/>
@@ -3981,7 +3974,6 @@
               <w:t>e.preventDefault</w:t>
             </w:r>
             <w:proofErr w:type="spellEnd"/>
-            <w:proofErr w:type="gramEnd"/>
             <w:r>
               <w:rPr>
                 <w:rFonts w:ascii="Consolas" w:hAnsi="Consolas"/>
@@ -4027,7 +4019,6 @@
               <w:t xml:space="preserve"> (</w:t>
             </w:r>
             <w:proofErr w:type="spellStart"/>
-            <w:proofErr w:type="gramStart"/>
             <w:r>
               <w:rPr>
                 <w:rFonts w:ascii="Consolas" w:hAnsi="Consolas"/>
@@ -4043,16 +4034,7 @@
                 <w:sz w:val="21"/>
                 <w:szCs w:val="21"/>
               </w:rPr>
-              <w:t xml:space="preserve"> !</w:t>
-            </w:r>
-            <w:proofErr w:type="gramEnd"/>
-            <w:r>
-              <w:rPr>
-                <w:rFonts w:ascii="Consolas" w:hAnsi="Consolas"/>
-                <w:sz w:val="21"/>
-                <w:szCs w:val="21"/>
-              </w:rPr>
-              <w:t xml:space="preserve">== </w:t>
+              <w:t xml:space="preserve"> !== </w:t>
             </w:r>
             <w:r>
               <w:rPr>
@@ -4126,7 +4108,6 @@
               <w:lastRenderedPageBreak/>
               <w:t xml:space="preserve">    </w:t>
             </w:r>
-            <w:proofErr w:type="gramStart"/>
             <w:r>
               <w:rPr>
                 <w:rFonts w:ascii="Consolas" w:hAnsi="Consolas"/>
@@ -4143,7 +4124,6 @@
               </w:rPr>
               <w:t>(</w:t>
             </w:r>
-            <w:proofErr w:type="gramEnd"/>
             <w:r>
               <w:rPr>
                 <w:rFonts w:ascii="Consolas" w:hAnsi="Consolas"/>
@@ -4242,7 +4222,6 @@
               </w:rPr>
               <w:t xml:space="preserve">    </w:t>
             </w:r>
-            <w:proofErr w:type="gramStart"/>
             <w:r>
               <w:rPr>
                 <w:rFonts w:ascii="Consolas" w:hAnsi="Consolas"/>
@@ -4259,7 +4238,6 @@
               </w:rPr>
               <w:t>(</w:t>
             </w:r>
-            <w:proofErr w:type="gramEnd"/>
             <w:r>
               <w:rPr>
                 <w:rFonts w:ascii="Consolas" w:hAnsi="Consolas"/>
@@ -6536,21 +6514,7 @@
         <w:rPr>
           <w:sz w:val="22"/>
         </w:rPr>
-        <w:t xml:space="preserve"> </w:t>
-      </w:r>
-      <w:proofErr w:type="spellStart"/>
-      <w:r>
-        <w:rPr>
-          <w:sz w:val="22"/>
-        </w:rPr>
-        <w:t>buat</w:t>
-      </w:r>
-      <w:proofErr w:type="spellEnd"/>
-      <w:r>
-        <w:rPr>
-          <w:sz w:val="22"/>
-        </w:rPr>
-        <w:t xml:space="preserve"> </w:t>
+        <w:t xml:space="preserve"> buat </w:t>
       </w:r>
       <w:proofErr w:type="spellStart"/>
       <w:r>
@@ -7120,6 +7084,7 @@
                 <w:szCs w:val="21"/>
               </w:rPr>
             </w:pPr>
+            <w:proofErr w:type="spellStart"/>
             <w:r>
               <w:rPr>
                 <w:rFonts w:ascii="Consolas" w:hAnsi="Consolas"/>
@@ -7129,6 +7094,7 @@
               </w:rPr>
               <w:t>const</w:t>
             </w:r>
+            <w:proofErr w:type="spellEnd"/>
             <w:r>
               <w:rPr>
                 <w:rFonts w:ascii="Consolas" w:hAnsi="Consolas"/>
@@ -7174,7 +7140,6 @@
               <w:t xml:space="preserve">] = </w:t>
             </w:r>
             <w:proofErr w:type="spellStart"/>
-            <w:proofErr w:type="gramStart"/>
             <w:r>
               <w:rPr>
                 <w:rFonts w:ascii="Consolas" w:hAnsi="Consolas"/>
@@ -7190,16 +7155,7 @@
                 <w:sz w:val="21"/>
                 <w:szCs w:val="21"/>
               </w:rPr>
-              <w:t>(</w:t>
-            </w:r>
-            <w:proofErr w:type="gramEnd"/>
-            <w:r>
-              <w:rPr>
-                <w:rFonts w:ascii="Consolas" w:hAnsi="Consolas"/>
-                <w:sz w:val="21"/>
-                <w:szCs w:val="21"/>
-              </w:rPr>
-              <w:t>{</w:t>
+              <w:t>({</w:t>
             </w:r>
           </w:p>
           <w:p>
@@ -8070,7 +8026,6 @@
         <w:t>axios</w:t>
       </w:r>
       <w:proofErr w:type="spellEnd"/>
-      <w:proofErr w:type="gramStart"/>
       <w:r>
         <w:rPr>
           <w:rFonts w:ascii="Consolas" w:hAnsi="Consolas"/>
@@ -8088,7 +8043,6 @@
         </w:rPr>
         <w:t>;</w:t>
       </w:r>
-      <w:proofErr w:type="gramEnd"/>
     </w:p>
     <w:p>
       <w:pPr>
@@ -8242,7 +8196,6 @@
         <w:t xml:space="preserve"> </w:t>
       </w:r>
       <w:proofErr w:type="spellStart"/>
-      <w:proofErr w:type="gramStart"/>
       <w:r>
         <w:rPr>
           <w:rFonts w:ascii="Consolas" w:hAnsi="Consolas"/>
@@ -8258,16 +8211,7 @@
           <w:sz w:val="20"/>
           <w:szCs w:val="20"/>
         </w:rPr>
-        <w:t>(</w:t>
-      </w:r>
-      <w:proofErr w:type="gramEnd"/>
-      <w:r>
-        <w:rPr>
-          <w:rFonts w:ascii="Consolas" w:hAnsi="Consolas"/>
-          <w:sz w:val="20"/>
-          <w:szCs w:val="20"/>
-        </w:rPr>
-        <w:t>)</w:t>
+        <w:t>()</w:t>
       </w:r>
       <w:r>
         <w:rPr>
@@ -9104,23 +9048,13 @@
         <w:t>postAuth.message</w:t>
       </w:r>
       <w:proofErr w:type="spellEnd"/>
-      <w:proofErr w:type="gramStart"/>
       <w:r>
         <w:rPr>
           <w:rFonts w:ascii="Consolas" w:hAnsi="Consolas"/>
           <w:sz w:val="21"/>
           <w:szCs w:val="21"/>
         </w:rPr>
-        <w:t>) ?</w:t>
-      </w:r>
-      <w:proofErr w:type="gramEnd"/>
-      <w:r>
-        <w:rPr>
-          <w:rFonts w:ascii="Consolas" w:hAnsi="Consolas"/>
-          <w:sz w:val="21"/>
-          <w:szCs w:val="21"/>
-        </w:rPr>
-        <w:t xml:space="preserve"> </w:t>
+        <w:t xml:space="preserve">) ? </w:t>
       </w:r>
       <w:r>
         <w:rPr>
@@ -9140,7 +9074,6 @@
         </w:rPr>
         <w:t>p</w:t>
       </w:r>
-      <w:proofErr w:type="gramStart"/>
       <w:r>
         <w:rPr>
           <w:rFonts w:ascii="Consolas" w:hAnsi="Consolas"/>
@@ -9160,7 +9093,6 @@
         <w:t>{</w:t>
       </w:r>
       <w:proofErr w:type="spellStart"/>
-      <w:proofErr w:type="gramEnd"/>
       <w:r>
         <w:rPr>
           <w:rFonts w:ascii="Consolas" w:hAnsi="Consolas"/>
@@ -12238,7 +12170,6 @@
               </w:rPr>
               <w:t>’</w:t>
             </w:r>
-            <w:proofErr w:type="gramStart"/>
             <w:r>
               <w:rPr>
                 <w:rFonts w:ascii="Consolas" w:hAnsi="Consolas"/>
@@ -12247,7 +12178,6 @@
               </w:rPr>
               <w:t>);</w:t>
             </w:r>
-            <w:proofErr w:type="gramEnd"/>
           </w:p>
           <w:p>
             <w:pPr>
@@ -12426,7 +12356,6 @@
               <w:t>className</w:t>
             </w:r>
             <w:proofErr w:type="spellEnd"/>
-            <w:proofErr w:type="gramStart"/>
             <w:r>
               <w:rPr>
                 <w:rFonts w:ascii="Consolas" w:hAnsi="Consolas"/>
@@ -12455,7 +12384,6 @@
               <w:t>fw</w:t>
             </w:r>
             <w:proofErr w:type="spellEnd"/>
-            <w:proofErr w:type="gramEnd"/>
             <w:r>
               <w:rPr>
                 <w:rFonts w:ascii="Consolas" w:hAnsi="Consolas"/>
@@ -14602,21 +14530,7 @@
         <w:rPr>
           <w:sz w:val="22"/>
         </w:rPr>
-        <w:t xml:space="preserve"> </w:t>
-      </w:r>
-      <w:proofErr w:type="spellStart"/>
-      <w:r>
-        <w:rPr>
-          <w:sz w:val="22"/>
-        </w:rPr>
-        <w:t>buat</w:t>
-      </w:r>
-      <w:proofErr w:type="spellEnd"/>
-      <w:r>
-        <w:rPr>
-          <w:sz w:val="22"/>
-        </w:rPr>
-        <w:t xml:space="preserve"> </w:t>
+        <w:t xml:space="preserve"> buat </w:t>
       </w:r>
       <w:proofErr w:type="spellStart"/>
       <w:r>
@@ -22947,6 +22861,7 @@
                 <w:szCs w:val="21"/>
               </w:rPr>
             </w:pPr>
+            <w:proofErr w:type="spellStart"/>
             <w:r>
               <w:rPr>
                 <w:rFonts w:ascii="Consolas" w:hAnsi="Consolas"/>
@@ -22956,6 +22871,7 @@
               </w:rPr>
               <w:t>const</w:t>
             </w:r>
+            <w:proofErr w:type="spellEnd"/>
             <w:r>
               <w:rPr>
                 <w:rFonts w:ascii="Consolas" w:hAnsi="Consolas"/>
@@ -23019,7 +22935,6 @@
               <w:t xml:space="preserve">  </w:t>
             </w:r>
             <w:proofErr w:type="spellStart"/>
-            <w:proofErr w:type="gramStart"/>
             <w:r>
               <w:rPr>
                 <w:rFonts w:ascii="Consolas" w:hAnsi="Consolas"/>
@@ -23029,7 +22944,6 @@
               <w:t>e.preventDefault</w:t>
             </w:r>
             <w:proofErr w:type="spellEnd"/>
-            <w:proofErr w:type="gramEnd"/>
             <w:r>
               <w:rPr>
                 <w:rFonts w:ascii="Consolas" w:hAnsi="Consolas"/>
@@ -27224,7 +27138,6 @@
         </w:rPr>
         <w:t xml:space="preserve"> </w:t>
       </w:r>
-      <w:proofErr w:type="gramStart"/>
       <w:r>
         <w:rPr>
           <w:i/>
@@ -27233,7 +27146,6 @@
         </w:rPr>
         <w:t>hand-shake</w:t>
       </w:r>
-      <w:proofErr w:type="gramEnd"/>
       <w:r>
         <w:rPr>
           <w:sz w:val="22"/>
@@ -28918,15 +28830,7 @@
           <w:sz w:val="22"/>
         </w:rPr>
         <w:lastRenderedPageBreak/>
-        <w:t>Bidirectional</w:t>
-      </w:r>
-      <w:r>
-        <w:rPr>
-          <w:b/>
-          <w:bCs/>
-          <w:sz w:val="22"/>
-        </w:rPr>
-        <w:t xml:space="preserve"> communication</w:t>
+        <w:t>Bidirectional communication</w:t>
       </w:r>
       <w:r>
         <w:rPr>
@@ -29576,7 +29480,6 @@
         </w:rPr>
         <w:t xml:space="preserve">, </w:t>
       </w:r>
-      <w:proofErr w:type="gramStart"/>
       <w:r>
         <w:rPr>
           <w:i/>
@@ -29585,7 +29488,6 @@
         </w:rPr>
         <w:t>full-duplex</w:t>
       </w:r>
-      <w:proofErr w:type="gramEnd"/>
       <w:r>
         <w:rPr>
           <w:sz w:val="22"/>
@@ -29728,7 +29630,6 @@
         </w:rPr>
         <w:t xml:space="preserve"> </w:t>
       </w:r>
-      <w:proofErr w:type="gramStart"/>
       <w:r>
         <w:rPr>
           <w:i/>
@@ -29737,7 +29638,6 @@
         </w:rPr>
         <w:t>hand-shake</w:t>
       </w:r>
-      <w:proofErr w:type="gramEnd"/>
       <w:r>
         <w:rPr>
           <w:sz w:val="22"/>
@@ -29912,7 +29812,6 @@
         </w:rPr>
         <w:t xml:space="preserve"> </w:t>
       </w:r>
-      <w:proofErr w:type="gramStart"/>
       <w:r>
         <w:rPr>
           <w:i/>
@@ -29921,7 +29820,6 @@
         </w:rPr>
         <w:t>hand-shake</w:t>
       </w:r>
-      <w:proofErr w:type="gramEnd"/>
       <w:r>
         <w:rPr>
           <w:sz w:val="22"/>
@@ -30780,7 +30678,6 @@
         </w:rPr>
         <w:t xml:space="preserve"> </w:t>
       </w:r>
-      <w:proofErr w:type="gramStart"/>
       <w:r>
         <w:rPr>
           <w:i/>
@@ -30789,7 +30686,6 @@
         </w:rPr>
         <w:t>hand-shake</w:t>
       </w:r>
-      <w:proofErr w:type="gramEnd"/>
       <w:r>
         <w:rPr>
           <w:sz w:val="22"/>
@@ -31788,14 +31684,14 @@
         <w:rPr>
           <w:sz w:val="22"/>
         </w:rPr>
-        <w:t>diizinkan di URI</w:t>
-      </w:r>
-      <w:proofErr w:type="spellEnd"/>
-      <w:r>
-        <w:rPr>
-          <w:sz w:val="22"/>
-        </w:rPr>
-        <w:t xml:space="preserve"> WebSocket.</w:t>
+        <w:t>diizinkan</w:t>
+      </w:r>
+      <w:proofErr w:type="spellEnd"/>
+      <w:r>
+        <w:rPr>
+          <w:sz w:val="22"/>
+        </w:rPr>
+        <w:t xml:space="preserve"> di URI WebSocket.</w:t>
       </w:r>
     </w:p>
     <w:p>
@@ -32114,7 +32010,6 @@
         </w:rPr>
         <w:t xml:space="preserve"> </w:t>
       </w:r>
-      <w:proofErr w:type="gramStart"/>
       <w:r>
         <w:rPr>
           <w:i/>
@@ -32123,7 +32018,6 @@
         </w:rPr>
         <w:t>hand-shake</w:t>
       </w:r>
-      <w:proofErr w:type="gramEnd"/>
       <w:r>
         <w:rPr>
           <w:sz w:val="22"/>
@@ -32148,14 +32042,28 @@
         <w:rPr>
           <w:sz w:val="22"/>
         </w:rPr>
-        <w:t xml:space="preserve"> </w:t>
-      </w:r>
-      <w:proofErr w:type="spellStart"/>
-      <w:r>
-        <w:rPr>
-          <w:sz w:val="22"/>
-        </w:rPr>
-        <w:t>server harus dapat</w:t>
+        <w:t xml:space="preserve"> server </w:t>
+      </w:r>
+      <w:proofErr w:type="spellStart"/>
+      <w:r>
+        <w:rPr>
+          <w:sz w:val="22"/>
+        </w:rPr>
+        <w:t>harus</w:t>
+      </w:r>
+      <w:proofErr w:type="spellEnd"/>
+      <w:r>
+        <w:rPr>
+          <w:sz w:val="22"/>
+        </w:rPr>
+        <w:t xml:space="preserve"> </w:t>
+      </w:r>
+      <w:proofErr w:type="spellStart"/>
+      <w:r>
+        <w:rPr>
+          <w:sz w:val="22"/>
+        </w:rPr>
+        <w:t>dapat</w:t>
       </w:r>
       <w:proofErr w:type="spellEnd"/>
       <w:r>
@@ -32183,14 +32091,14 @@
         <w:rPr>
           <w:sz w:val="22"/>
         </w:rPr>
-        <w:t xml:space="preserve">menerima, </w:t>
-      </w:r>
-      <w:proofErr w:type="spellEnd"/>
-      <w:r>
-        <w:rPr>
-          <w:sz w:val="22"/>
-        </w:rPr>
-        <w:t xml:space="preserve">dan </w:t>
+        <w:t>menerima</w:t>
+      </w:r>
+      <w:proofErr w:type="spellEnd"/>
+      <w:r>
+        <w:rPr>
+          <w:sz w:val="22"/>
+        </w:rPr>
+        <w:t xml:space="preserve">, dan </w:t>
       </w:r>
       <w:proofErr w:type="spellStart"/>
       <w:r>
@@ -32914,17 +32822,8 @@
                 <w:rFonts w:ascii="Consolas" w:hAnsi="Consolas" w:cs="Consolas"/>
                 <w:sz w:val="22"/>
               </w:rPr>
-              <w:t xml:space="preserve"> install </w:t>
-            </w:r>
-            <w:proofErr w:type="gramStart"/>
-            <w:r>
-              <w:rPr>
-                <w:rFonts w:ascii="Consolas" w:hAnsi="Consolas" w:cs="Consolas"/>
-                <w:sz w:val="22"/>
-              </w:rPr>
-              <w:t>express</w:t>
-            </w:r>
-            <w:proofErr w:type="gramEnd"/>
+              <w:t xml:space="preserve"> install express</w:t>
+            </w:r>
           </w:p>
           <w:p>
             <w:pPr>
@@ -33165,7 +33064,6 @@
               </w:rPr>
               <w:t>'express'</w:t>
             </w:r>
-            <w:proofErr w:type="gramStart"/>
             <w:r>
               <w:rPr>
                 <w:rFonts w:ascii="Menlo" w:hAnsi="Menlo" w:cs="Menlo"/>
@@ -33175,7 +33073,6 @@
               </w:rPr>
               <w:t>);</w:t>
             </w:r>
-            <w:proofErr w:type="gramEnd"/>
           </w:p>
           <w:p>
             <w:pPr>
@@ -33204,27 +33101,7 @@
                 <w:sz w:val="18"/>
                 <w:szCs w:val="18"/>
               </w:rPr>
-              <w:t xml:space="preserve"> app = </w:t>
-            </w:r>
-            <w:proofErr w:type="gramStart"/>
-            <w:r>
-              <w:rPr>
-                <w:rFonts w:ascii="Menlo" w:hAnsi="Menlo" w:cs="Menlo"/>
-                <w:color w:val="000000"/>
-                <w:sz w:val="18"/>
-                <w:szCs w:val="18"/>
-              </w:rPr>
-              <w:t>express(</w:t>
-            </w:r>
-            <w:proofErr w:type="gramEnd"/>
-            <w:r>
-              <w:rPr>
-                <w:rFonts w:ascii="Menlo" w:hAnsi="Menlo" w:cs="Menlo"/>
-                <w:color w:val="000000"/>
-                <w:sz w:val="18"/>
-                <w:szCs w:val="18"/>
-              </w:rPr>
-              <w:t>);</w:t>
+              <w:t xml:space="preserve"> app = express();</w:t>
             </w:r>
           </w:p>
           <w:p>
@@ -33265,7 +33142,6 @@
               </w:rPr>
               <w:t>'http'</w:t>
             </w:r>
-            <w:proofErr w:type="gramStart"/>
             <w:r>
               <w:rPr>
                 <w:rFonts w:ascii="Menlo" w:hAnsi="Menlo" w:cs="Menlo"/>
@@ -33275,7 +33151,6 @@
               </w:rPr>
               <w:t>);</w:t>
             </w:r>
-            <w:proofErr w:type="gramEnd"/>
           </w:p>
           <w:p>
             <w:pPr>
@@ -33288,6 +33163,7 @@
                 <w:szCs w:val="18"/>
               </w:rPr>
             </w:pPr>
+            <w:proofErr w:type="spellStart"/>
             <w:r>
               <w:rPr>
                 <w:rFonts w:ascii="Menlo" w:hAnsi="Menlo" w:cs="Menlo"/>
@@ -33297,6 +33173,7 @@
               </w:rPr>
               <w:t>const</w:t>
             </w:r>
+            <w:proofErr w:type="spellEnd"/>
             <w:r>
               <w:rPr>
                 <w:rFonts w:ascii="Menlo" w:hAnsi="Menlo" w:cs="Menlo"/>
@@ -33307,7 +33184,6 @@
               <w:t xml:space="preserve"> server = </w:t>
             </w:r>
             <w:proofErr w:type="spellStart"/>
-            <w:proofErr w:type="gramStart"/>
             <w:r>
               <w:rPr>
                 <w:rFonts w:ascii="Menlo" w:hAnsi="Menlo" w:cs="Menlo"/>
@@ -33318,7 +33194,6 @@
               <w:t>http.createServer</w:t>
             </w:r>
             <w:proofErr w:type="spellEnd"/>
-            <w:proofErr w:type="gramEnd"/>
             <w:r>
               <w:rPr>
                 <w:rFonts w:ascii="Menlo" w:hAnsi="Menlo" w:cs="Menlo"/>
@@ -33353,7 +33228,6 @@
               </w:rPr>
             </w:pPr>
             <w:proofErr w:type="spellStart"/>
-            <w:proofErr w:type="gramStart"/>
             <w:r>
               <w:rPr>
                 <w:rFonts w:ascii="Menlo" w:hAnsi="Menlo" w:cs="Menlo"/>
@@ -33373,7 +33247,6 @@
               </w:rPr>
               <w:t>(</w:t>
             </w:r>
-            <w:proofErr w:type="gramEnd"/>
             <w:r>
               <w:rPr>
                 <w:rFonts w:ascii="Menlo" w:hAnsi="Menlo" w:cs="Menlo"/>
@@ -33390,7 +33263,27 @@
                 <w:sz w:val="18"/>
                 <w:szCs w:val="18"/>
               </w:rPr>
-              <w:t xml:space="preserve">, (req, res) </w:t>
+              <w:t>, (</w:t>
+            </w:r>
+            <w:proofErr w:type="spellStart"/>
+            <w:r>
+              <w:rPr>
+                <w:rFonts w:ascii="Menlo" w:hAnsi="Menlo" w:cs="Menlo"/>
+                <w:color w:val="000000"/>
+                <w:sz w:val="18"/>
+                <w:szCs w:val="18"/>
+              </w:rPr>
+              <w:t>req</w:t>
+            </w:r>
+            <w:proofErr w:type="spellEnd"/>
+            <w:r>
+              <w:rPr>
+                <w:rFonts w:ascii="Menlo" w:hAnsi="Menlo" w:cs="Menlo"/>
+                <w:color w:val="000000"/>
+                <w:sz w:val="18"/>
+                <w:szCs w:val="18"/>
+              </w:rPr>
+              <w:t xml:space="preserve">, res) </w:t>
             </w:r>
             <w:r>
               <w:rPr>
@@ -33432,7 +33325,6 @@
               <w:t xml:space="preserve">  </w:t>
             </w:r>
             <w:proofErr w:type="spellStart"/>
-            <w:proofErr w:type="gramStart"/>
             <w:r>
               <w:rPr>
                 <w:rFonts w:ascii="Menlo" w:hAnsi="Menlo" w:cs="Menlo"/>
@@ -33443,7 +33335,6 @@
               <w:t>res.send</w:t>
             </w:r>
             <w:proofErr w:type="spellEnd"/>
-            <w:proofErr w:type="gramEnd"/>
             <w:r>
               <w:rPr>
                 <w:rFonts w:ascii="Menlo" w:hAnsi="Menlo" w:cs="Menlo"/>
@@ -33517,7 +33408,6 @@
               </w:rPr>
             </w:pPr>
             <w:proofErr w:type="spellStart"/>
-            <w:proofErr w:type="gramStart"/>
             <w:r>
               <w:rPr>
                 <w:rFonts w:ascii="Menlo" w:hAnsi="Menlo" w:cs="Menlo"/>
@@ -33528,7 +33418,6 @@
               <w:t>server.listen</w:t>
             </w:r>
             <w:proofErr w:type="spellEnd"/>
-            <w:proofErr w:type="gramEnd"/>
             <w:r>
               <w:rPr>
                 <w:rFonts w:ascii="Menlo" w:hAnsi="Menlo" w:cs="Menlo"/>
@@ -33593,19 +33482,8 @@
                 <w:sz w:val="18"/>
                 <w:szCs w:val="18"/>
               </w:rPr>
-              <w:t xml:space="preserve">  </w:t>
-            </w:r>
-            <w:proofErr w:type="gramStart"/>
-            <w:r>
-              <w:rPr>
-                <w:rFonts w:ascii="Menlo" w:hAnsi="Menlo" w:cs="Menlo"/>
-                <w:color w:val="000000"/>
-                <w:sz w:val="18"/>
-                <w:szCs w:val="18"/>
-              </w:rPr>
-              <w:t>console.log(</w:t>
-            </w:r>
-            <w:proofErr w:type="gramEnd"/>
+              <w:t xml:space="preserve">  console.log(</w:t>
+            </w:r>
             <w:r>
               <w:rPr>
                 <w:rFonts w:ascii="Menlo" w:hAnsi="Menlo" w:cs="Menlo"/>
@@ -34073,7 +33951,6 @@
         <w:t xml:space="preserve"> </w:t>
       </w:r>
       <w:proofErr w:type="spellStart"/>
-      <w:proofErr w:type="gramStart"/>
       <w:r>
         <w:rPr>
           <w:i/>
@@ -34083,7 +33960,6 @@
         <w:t>Tes</w:t>
       </w:r>
       <w:proofErr w:type="spellEnd"/>
-      <w:proofErr w:type="gramEnd"/>
       <w:r>
         <w:rPr>
           <w:i/>
@@ -34918,17 +34794,7 @@
                 <w:sz w:val="18"/>
                 <w:szCs w:val="18"/>
               </w:rPr>
-              <w:t xml:space="preserve"> </w:t>
-            </w:r>
-            <w:proofErr w:type="gramStart"/>
-            <w:r>
-              <w:rPr>
-                <w:rFonts w:ascii="Menlo" w:hAnsi="Menlo" w:cs="Menlo"/>
-                <w:color w:val="000000"/>
-                <w:sz w:val="18"/>
-                <w:szCs w:val="18"/>
-              </w:rPr>
-              <w:t xml:space="preserve">{ </w:t>
+              <w:t xml:space="preserve"> { </w:t>
             </w:r>
             <w:r>
               <w:rPr>
@@ -34939,7 +34805,6 @@
               </w:rPr>
               <w:t>margin</w:t>
             </w:r>
-            <w:proofErr w:type="gramEnd"/>
             <w:r>
               <w:rPr>
                 <w:rFonts w:ascii="Menlo" w:hAnsi="Menlo" w:cs="Menlo"/>
@@ -35163,17 +35028,7 @@
                 <w:sz w:val="18"/>
                 <w:szCs w:val="18"/>
               </w:rPr>
-              <w:t xml:space="preserve"> </w:t>
-            </w:r>
-            <w:proofErr w:type="gramStart"/>
-            <w:r>
-              <w:rPr>
-                <w:rFonts w:ascii="Menlo" w:hAnsi="Menlo" w:cs="Menlo"/>
-                <w:color w:val="000000"/>
-                <w:sz w:val="18"/>
-                <w:szCs w:val="18"/>
-              </w:rPr>
-              <w:t xml:space="preserve">{ </w:t>
+              <w:t xml:space="preserve"> { </w:t>
             </w:r>
             <w:r>
               <w:rPr>
@@ -35184,7 +35039,6 @@
               </w:rPr>
               <w:t>background</w:t>
             </w:r>
-            <w:proofErr w:type="gramEnd"/>
             <w:r>
               <w:rPr>
                 <w:rFonts w:ascii="Menlo" w:hAnsi="Menlo" w:cs="Menlo"/>
@@ -35647,17 +35501,7 @@
                 <w:sz w:val="18"/>
                 <w:szCs w:val="18"/>
               </w:rPr>
-              <w:t xml:space="preserve"> </w:t>
-            </w:r>
-            <w:proofErr w:type="gramStart"/>
-            <w:r>
-              <w:rPr>
-                <w:rFonts w:ascii="Menlo" w:hAnsi="Menlo" w:cs="Menlo"/>
-                <w:color w:val="000000"/>
-                <w:sz w:val="18"/>
-                <w:szCs w:val="18"/>
-              </w:rPr>
-              <w:t xml:space="preserve">{ </w:t>
+              <w:t xml:space="preserve"> { </w:t>
             </w:r>
             <w:r>
               <w:rPr>
@@ -35668,7 +35512,6 @@
               </w:rPr>
               <w:t>border</w:t>
             </w:r>
-            <w:proofErr w:type="gramEnd"/>
             <w:r>
               <w:rPr>
                 <w:rFonts w:ascii="Menlo" w:hAnsi="Menlo" w:cs="Menlo"/>
@@ -35886,19 +35729,8 @@
                 <w:sz w:val="18"/>
                 <w:szCs w:val="18"/>
               </w:rPr>
-              <w:t>#</w:t>
-            </w:r>
-            <w:proofErr w:type="gramStart"/>
-            <w:r>
-              <w:rPr>
-                <w:rFonts w:ascii="Menlo" w:hAnsi="Menlo" w:cs="Menlo"/>
-                <w:color w:val="800000"/>
-                <w:sz w:val="18"/>
-                <w:szCs w:val="18"/>
-              </w:rPr>
-              <w:t>input:focus</w:t>
-            </w:r>
-            <w:proofErr w:type="gramEnd"/>
+              <w:t>#input:focus</w:t>
+            </w:r>
             <w:r>
               <w:rPr>
                 <w:rFonts w:ascii="Menlo" w:hAnsi="Menlo" w:cs="Menlo"/>
@@ -35999,17 +35831,7 @@
                 <w:sz w:val="18"/>
                 <w:szCs w:val="18"/>
               </w:rPr>
-              <w:t xml:space="preserve"> </w:t>
-            </w:r>
-            <w:proofErr w:type="gramStart"/>
-            <w:r>
-              <w:rPr>
-                <w:rFonts w:ascii="Menlo" w:hAnsi="Menlo" w:cs="Menlo"/>
-                <w:color w:val="000000"/>
-                <w:sz w:val="18"/>
-                <w:szCs w:val="18"/>
-              </w:rPr>
-              <w:t xml:space="preserve">{ </w:t>
+              <w:t xml:space="preserve"> { </w:t>
             </w:r>
             <w:r>
               <w:rPr>
@@ -36020,7 +35842,6 @@
               </w:rPr>
               <w:t>background</w:t>
             </w:r>
-            <w:proofErr w:type="gramEnd"/>
             <w:r>
               <w:rPr>
                 <w:rFonts w:ascii="Menlo" w:hAnsi="Menlo" w:cs="Menlo"/>
@@ -36331,17 +36152,7 @@
                 <w:sz w:val="18"/>
                 <w:szCs w:val="18"/>
               </w:rPr>
-              <w:t xml:space="preserve"> </w:t>
-            </w:r>
-            <w:proofErr w:type="gramStart"/>
-            <w:r>
-              <w:rPr>
-                <w:rFonts w:ascii="Menlo" w:hAnsi="Menlo" w:cs="Menlo"/>
-                <w:color w:val="000000"/>
-                <w:sz w:val="18"/>
-                <w:szCs w:val="18"/>
-              </w:rPr>
-              <w:t xml:space="preserve">{ </w:t>
+              <w:t xml:space="preserve"> { </w:t>
             </w:r>
             <w:r>
               <w:rPr>
@@ -36350,17 +36161,7 @@
                 <w:sz w:val="18"/>
                 <w:szCs w:val="18"/>
               </w:rPr>
-              <w:t>list</w:t>
-            </w:r>
-            <w:proofErr w:type="gramEnd"/>
-            <w:r>
-              <w:rPr>
-                <w:rFonts w:ascii="Menlo" w:hAnsi="Menlo" w:cs="Menlo"/>
-                <w:color w:val="E50000"/>
-                <w:sz w:val="18"/>
-                <w:szCs w:val="18"/>
-              </w:rPr>
-              <w:t>-style-type</w:t>
+              <w:t>list-style-type</w:t>
             </w:r>
             <w:r>
               <w:rPr>
@@ -36516,17 +36317,7 @@
                 <w:sz w:val="18"/>
                 <w:szCs w:val="18"/>
               </w:rPr>
-              <w:t xml:space="preserve"> </w:t>
-            </w:r>
-            <w:proofErr w:type="gramStart"/>
-            <w:r>
-              <w:rPr>
-                <w:rFonts w:ascii="Menlo" w:hAnsi="Menlo" w:cs="Menlo"/>
-                <w:color w:val="000000"/>
-                <w:sz w:val="18"/>
-                <w:szCs w:val="18"/>
-              </w:rPr>
-              <w:t xml:space="preserve">{ </w:t>
+              <w:t xml:space="preserve"> { </w:t>
             </w:r>
             <w:r>
               <w:rPr>
@@ -36537,7 +36328,6 @@
               </w:rPr>
               <w:t>padding</w:t>
             </w:r>
-            <w:proofErr w:type="gramEnd"/>
             <w:r>
               <w:rPr>
                 <w:rFonts w:ascii="Menlo" w:hAnsi="Menlo" w:cs="Menlo"/>
@@ -36623,7 +36413,6 @@
               <w:t xml:space="preserve"> &gt; </w:t>
             </w:r>
             <w:proofErr w:type="spellStart"/>
-            <w:proofErr w:type="gramStart"/>
             <w:r>
               <w:rPr>
                 <w:rFonts w:ascii="Menlo" w:hAnsi="Menlo" w:cs="Menlo"/>
@@ -36631,17 +36420,7 @@
                 <w:sz w:val="18"/>
                 <w:szCs w:val="18"/>
               </w:rPr>
-              <w:t>li:nth</w:t>
-            </w:r>
-            <w:proofErr w:type="gramEnd"/>
-            <w:r>
-              <w:rPr>
-                <w:rFonts w:ascii="Menlo" w:hAnsi="Menlo" w:cs="Menlo"/>
-                <w:color w:val="800000"/>
-                <w:sz w:val="18"/>
-                <w:szCs w:val="18"/>
-              </w:rPr>
-              <w:t>-child</w:t>
+              <w:t>li:nth-child</w:t>
             </w:r>
             <w:proofErr w:type="spellEnd"/>
             <w:r>
@@ -37071,7 +36850,6 @@
               </w:rPr>
               <w:t xml:space="preserve"> </w:t>
             </w:r>
-            <w:proofErr w:type="gramStart"/>
             <w:r>
               <w:rPr>
                 <w:rFonts w:ascii="Menlo" w:hAnsi="Menlo" w:cs="Menlo"/>
@@ -37081,7 +36859,6 @@
               </w:rPr>
               <w:t>autocomplete</w:t>
             </w:r>
-            <w:proofErr w:type="gramEnd"/>
             <w:r>
               <w:rPr>
                 <w:rFonts w:ascii="Menlo" w:hAnsi="Menlo" w:cs="Menlo"/>
@@ -37373,7 +37150,6 @@
               </w:rPr>
             </w:pPr>
             <w:proofErr w:type="spellStart"/>
-            <w:proofErr w:type="gramStart"/>
             <w:r>
               <w:rPr>
                 <w:rFonts w:ascii="Menlo" w:hAnsi="Menlo" w:cs="Menlo"/>
@@ -37393,7 +37169,6 @@
               </w:rPr>
               <w:t>(</w:t>
             </w:r>
-            <w:proofErr w:type="gramEnd"/>
             <w:r>
               <w:rPr>
                 <w:rFonts w:ascii="Menlo" w:hAnsi="Menlo" w:cs="Menlo"/>
@@ -37410,7 +37185,27 @@
                 <w:sz w:val="18"/>
                 <w:szCs w:val="18"/>
               </w:rPr>
-              <w:t xml:space="preserve">, (req, res) </w:t>
+              <w:t>, (</w:t>
+            </w:r>
+            <w:proofErr w:type="spellStart"/>
+            <w:r>
+              <w:rPr>
+                <w:rFonts w:ascii="Menlo" w:hAnsi="Menlo" w:cs="Menlo"/>
+                <w:color w:val="000000"/>
+                <w:sz w:val="18"/>
+                <w:szCs w:val="18"/>
+              </w:rPr>
+              <w:t>req</w:t>
+            </w:r>
+            <w:proofErr w:type="spellEnd"/>
+            <w:r>
+              <w:rPr>
+                <w:rFonts w:ascii="Menlo" w:hAnsi="Menlo" w:cs="Menlo"/>
+                <w:color w:val="000000"/>
+                <w:sz w:val="18"/>
+                <w:szCs w:val="18"/>
+              </w:rPr>
+              <w:t xml:space="preserve">, res) </w:t>
             </w:r>
             <w:r>
               <w:rPr>
@@ -37452,7 +37247,6 @@
               <w:t xml:space="preserve">  </w:t>
             </w:r>
             <w:proofErr w:type="spellStart"/>
-            <w:proofErr w:type="gramStart"/>
             <w:r>
               <w:rPr>
                 <w:rFonts w:ascii="Menlo" w:hAnsi="Menlo" w:cs="Menlo"/>
@@ -37463,7 +37257,6 @@
               <w:t>res.sendFile</w:t>
             </w:r>
             <w:proofErr w:type="spellEnd"/>
-            <w:proofErr w:type="gramEnd"/>
             <w:r>
               <w:rPr>
                 <w:rFonts w:ascii="Menlo" w:hAnsi="Menlo" w:cs="Menlo"/>
@@ -37625,14 +37418,14 @@
         </w:rPr>
         <w:t xml:space="preserve"> </w:t>
       </w:r>
-      <w:proofErr w:type="gramStart"/>
-      <w:r>
-        <w:rPr>
+      <w:r>
+        <w:rPr>
+          <w:i/>
+          <w:iCs/>
           <w:sz w:val="22"/>
         </w:rPr>
         <w:t>hand-shake</w:t>
       </w:r>
-      <w:proofErr w:type="gramEnd"/>
       <w:r>
         <w:rPr>
           <w:sz w:val="22"/>
@@ -37681,7 +37474,6 @@
               </w:rPr>
             </w:pPr>
             <w:proofErr w:type="spellStart"/>
-            <w:proofErr w:type="gramStart"/>
             <w:r>
               <w:rPr>
                 <w:rFonts w:ascii="Menlo" w:hAnsi="Menlo" w:cs="Menlo"/>
@@ -37692,7 +37484,6 @@
               <w:t>io.on</w:t>
             </w:r>
             <w:proofErr w:type="spellEnd"/>
-            <w:proofErr w:type="gramEnd"/>
             <w:r>
               <w:rPr>
                 <w:rFonts w:ascii="Menlo" w:hAnsi="Menlo" w:cs="Menlo"/>
@@ -37757,19 +37548,8 @@
                 <w:sz w:val="18"/>
                 <w:szCs w:val="18"/>
               </w:rPr>
-              <w:t xml:space="preserve">  </w:t>
-            </w:r>
-            <w:proofErr w:type="gramStart"/>
-            <w:r>
-              <w:rPr>
-                <w:rFonts w:ascii="Menlo" w:hAnsi="Menlo" w:cs="Menlo"/>
-                <w:color w:val="000000"/>
-                <w:sz w:val="18"/>
-                <w:szCs w:val="18"/>
-              </w:rPr>
-              <w:t>console.log(</w:t>
-            </w:r>
-            <w:proofErr w:type="gramEnd"/>
+              <w:t xml:space="preserve">  console.log(</w:t>
+            </w:r>
             <w:r>
               <w:rPr>
                 <w:rFonts w:ascii="Menlo" w:hAnsi="Menlo" w:cs="Menlo"/>
@@ -38092,27 +37872,7 @@
                 <w:sz w:val="18"/>
                 <w:szCs w:val="18"/>
               </w:rPr>
-              <w:t xml:space="preserve"> socket = </w:t>
-            </w:r>
-            <w:proofErr w:type="gramStart"/>
-            <w:r>
-              <w:rPr>
-                <w:rFonts w:ascii="Menlo" w:hAnsi="Menlo" w:cs="Menlo"/>
-                <w:color w:val="000000"/>
-                <w:sz w:val="18"/>
-                <w:szCs w:val="18"/>
-              </w:rPr>
-              <w:t>io(</w:t>
-            </w:r>
-            <w:proofErr w:type="gramEnd"/>
-            <w:r>
-              <w:rPr>
-                <w:rFonts w:ascii="Menlo" w:hAnsi="Menlo" w:cs="Menlo"/>
-                <w:color w:val="000000"/>
-                <w:sz w:val="18"/>
-                <w:szCs w:val="18"/>
-              </w:rPr>
-              <w:t>);</w:t>
+              <w:t xml:space="preserve"> socket = io();</w:t>
             </w:r>
           </w:p>
           <w:p>
@@ -38227,21 +37987,7 @@
         <w:rPr>
           <w:sz w:val="22"/>
         </w:rPr>
-        <w:t xml:space="preserve"> pada </w:t>
-      </w:r>
-      <w:proofErr w:type="gramStart"/>
-      <w:r>
-        <w:rPr>
-          <w:sz w:val="22"/>
-        </w:rPr>
-        <w:t>client side</w:t>
-      </w:r>
-      <w:proofErr w:type="gramEnd"/>
-      <w:r>
-        <w:rPr>
-          <w:sz w:val="22"/>
-        </w:rPr>
-        <w:t xml:space="preserve"> project </w:t>
+        <w:t xml:space="preserve"> pada client side project </w:t>
       </w:r>
       <w:proofErr w:type="spellStart"/>
       <w:r>
@@ -38641,14 +38387,14 @@
         <w:rPr>
           <w:sz w:val="22"/>
         </w:rPr>
-        <w:t>. O</w:t>
-      </w:r>
-      <w:proofErr w:type="spellStart"/>
-      <w:r>
-        <w:rPr>
-          <w:sz w:val="22"/>
-        </w:rPr>
-        <w:t>bjek</w:t>
+        <w:t xml:space="preserve">. </w:t>
+      </w:r>
+      <w:proofErr w:type="spellStart"/>
+      <w:r>
+        <w:rPr>
+          <w:sz w:val="22"/>
+        </w:rPr>
+        <w:t>Objek</w:t>
       </w:r>
       <w:proofErr w:type="spellEnd"/>
       <w:r>
@@ -39986,7 +39732,6 @@
         </w:rPr>
         <w:t>);</w:t>
       </w:r>
-      <w:proofErr w:type="spellStart"/>
     </w:p>
     <w:p>
       <w:pPr>
@@ -39999,6 +39744,7 @@
           <w:szCs w:val="18"/>
         </w:rPr>
       </w:pPr>
+      <w:proofErr w:type="spellStart"/>
       <w:r>
         <w:rPr>
           <w:rFonts w:ascii="Menlo" w:hAnsi="Menlo" w:cs="Menlo"/>
@@ -40438,16 +40184,7 @@
                 <w:sz w:val="18"/>
                 <w:szCs w:val="18"/>
               </w:rPr>
-              <w:t xml:space="preserve">     </w:t>
-            </w:r>
-            <w:r>
-              <w:rPr>
-                <w:rFonts w:ascii="Menlo" w:hAnsi="Menlo" w:cs="Menlo"/>
-                <w:color w:val="000000"/>
-                <w:sz w:val="18"/>
-                <w:szCs w:val="18"/>
-              </w:rPr>
-              <w:t>console.log(</w:t>
+              <w:t xml:space="preserve">     console.log(</w:t>
             </w:r>
             <w:r>
               <w:rPr>
@@ -41840,23 +41577,7 @@
           <w:sz w:val="18"/>
           <w:szCs w:val="18"/>
         </w:rPr>
-        <w:t xml:space="preserve">, </w:t>
-      </w:r>
-      <w:r>
-        <w:rPr>
-          <w:rFonts w:ascii="Menlo" w:hAnsi="Menlo" w:cs="Menlo"/>
-          <w:sz w:val="18"/>
-          <w:szCs w:val="18"/>
-        </w:rPr>
-        <w:t>value</w:t>
-      </w:r>
-      <w:r>
-        <w:rPr>
-          <w:rFonts w:ascii="Menlo" w:hAnsi="Menlo" w:cs="Menlo"/>
-          <w:sz w:val="18"/>
-          <w:szCs w:val="18"/>
-        </w:rPr>
-        <w:t>);</w:t>
+        <w:t>, value);</w:t>
       </w:r>
     </w:p>
     <w:p>
@@ -43034,16 +42755,7 @@
                 <w:sz w:val="18"/>
                 <w:szCs w:val="18"/>
               </w:rPr>
-              <w:t xml:space="preserve">   </w:t>
-            </w:r>
-            <w:r>
-              <w:rPr>
-                <w:rFonts w:ascii="Menlo" w:hAnsi="Menlo" w:cs="Menlo"/>
-                <w:color w:val="000000"/>
-                <w:sz w:val="18"/>
-                <w:szCs w:val="18"/>
-              </w:rPr>
-              <w:t>});</w:t>
+              <w:t xml:space="preserve">   });</w:t>
             </w:r>
           </w:p>
           <w:p>
@@ -44407,21 +44119,7 @@
       <w:rPr>
         <w:b/>
       </w:rPr>
-      <w:t xml:space="preserve"> Fairuz, </w:t>
-    </w:r>
-    <w:proofErr w:type="gramStart"/>
-    <w:r>
-      <w:rPr>
-        <w:b/>
-      </w:rPr>
-      <w:t>S.T</w:t>
-    </w:r>
-    <w:proofErr w:type="gramEnd"/>
-    <w:r>
-      <w:rPr>
-        <w:b/>
-      </w:rPr>
-      <w:t xml:space="preserve">, </w:t>
+      <w:t xml:space="preserve"> Fairuz, S.T, </w:t>
     </w:r>
     <w:proofErr w:type="spellStart"/>
     <w:r>
@@ -44777,7 +44475,7 @@
             </wp:anchor>
           </w:drawing>
         </mc:Choice>
-        <mc:Fallback xmlns:a="http://schemas.openxmlformats.org/drawingml/2006/main" xmlns:w16du="http://schemas.microsoft.com/office/word/2023/wordml/word16du">
+        <mc:Fallback xmlns:w16du="http://schemas.microsoft.com/office/word/2023/wordml/word16du" xmlns:a="http://schemas.openxmlformats.org/drawingml/2006/main">
           <w:pict>
             <v:group id="Group 8296" style="width:467.76pt;height:45.5313pt;position:absolute;z-index:-2147483623;mso-position-horizontal-relative:page;mso-position-horizontal:absolute;margin-left:72.48pt;mso-position-vertical-relative:page;margin-top:40.1487pt;" coordsize="59405,5782">
               <v:shape id="Shape 8531" style="position:absolute;width:9845;height:91;left:0;top:5721;" coordsize="984504,9144" path="m0,0l984504,0l984504,9144l0,9144l0,0">
@@ -44867,9 +44565,9 @@
       <w:tblLook w:val="04A0" w:firstRow="1" w:lastRow="0" w:firstColumn="1" w:lastColumn="0" w:noHBand="0" w:noVBand="1"/>
     </w:tblPr>
     <w:tblGrid>
-      <w:gridCol w:w="1399"/>
-      <w:gridCol w:w="1717"/>
-      <w:gridCol w:w="6652"/>
+      <w:gridCol w:w="1288"/>
+      <w:gridCol w:w="2480"/>
+      <w:gridCol w:w="6000"/>
     </w:tblGrid>
     <w:tr>
       <w:tc>
@@ -45428,21 +45126,7 @@
       <w:rPr>
         <w:b/>
       </w:rPr>
-      <w:t xml:space="preserve"> Fairuz, </w:t>
-    </w:r>
-    <w:proofErr w:type="gramStart"/>
-    <w:r>
-      <w:rPr>
-        <w:b/>
-      </w:rPr>
-      <w:t>S.T</w:t>
-    </w:r>
-    <w:proofErr w:type="gramEnd"/>
-    <w:r>
-      <w:rPr>
-        <w:b/>
-      </w:rPr>
-      <w:t xml:space="preserve">, </w:t>
+      <w:t xml:space="preserve"> Fairuz, S.T, </w:t>
     </w:r>
     <w:proofErr w:type="spellStart"/>
     <w:r>
@@ -45798,7 +45482,7 @@
             </wp:anchor>
           </w:drawing>
         </mc:Choice>
-        <mc:Fallback xmlns:a="http://schemas.openxmlformats.org/drawingml/2006/main" xmlns:w16du="http://schemas.microsoft.com/office/word/2023/wordml/word16du">
+        <mc:Fallback xmlns:w16du="http://schemas.microsoft.com/office/word/2023/wordml/word16du" xmlns:a="http://schemas.openxmlformats.org/drawingml/2006/main">
           <w:pict>
             <v:group id="Group 8198" style="width:467.76pt;height:45.5313pt;position:absolute;z-index:-2147483623;mso-position-horizontal-relative:page;mso-position-horizontal:absolute;margin-left:72.48pt;mso-position-vertical-relative:page;margin-top:40.1487pt;" coordsize="59405,5782">
               <v:shape id="Shape 8511" style="position:absolute;width:9845;height:91;left:0;top:5721;" coordsize="984504,9144" path="m0,0l984504,0l984504,9144l0,9144l0,0">
